--- a/NewObjectives.docx
+++ b/NewObjectives.docx
@@ -22,8 +22,6 @@
         </w:rPr>
         <w:t>No clue please guide.</w:t>
       </w:r>
-      <w:bookmarkStart w:id="0" w:name="_GoBack"/>
-      <w:bookmarkEnd w:id="0"/>
     </w:p>
     <w:p>
       <w:r>
@@ -81,15 +79,7 @@
           <w:sz w:val="24"/>
           <w:szCs w:val="24"/>
         </w:rPr>
-        <w:t>ENHANCING IN-CAR AUDIO</w:t>
-      </w:r>
-      <w:r>
-        <w:rPr>
-          <w:rFonts w:ascii="NimbusRomNo9L-Medi" w:hAnsi="NimbusRomNo9L-Medi" w:cs="NimbusRomNo9L-Medi"/>
-          <w:sz w:val="24"/>
-          <w:szCs w:val="24"/>
-        </w:rPr>
-        <w:t>”</w:t>
+        <w:t>ENHANCING IN-CAR AUDIO”</w:t>
       </w:r>
     </w:p>
     <w:p>
@@ -150,40 +140,24 @@
           <w:sz w:val="24"/>
           <w:szCs w:val="24"/>
         </w:rPr>
-        <w:t>“</w:t>
-      </w:r>
-      <w:r>
-        <w:rPr>
-          <w:rFonts w:ascii="NimbusRomNo9L-Medi" w:hAnsi="NimbusRomNo9L-Medi" w:cs="NimbusRomNo9L-Medi"/>
-          <w:sz w:val="24"/>
-          <w:szCs w:val="24"/>
-        </w:rPr>
-        <w:t>ESTIMATION OF TIME-VARYING ROOM IMPULSE RESPONSES OF MULTIPLE SOUND</w:t>
-      </w:r>
-    </w:p>
-    <w:p>
-      <w:pPr>
-        <w:rPr>
-          <w:rFonts w:ascii="NimbusRomNo9L-Medi" w:hAnsi="NimbusRomNo9L-Medi" w:cs="NimbusRomNo9L-Medi"/>
-          <w:sz w:val="24"/>
-          <w:szCs w:val="24"/>
-        </w:rPr>
-      </w:pPr>
-      <w:r>
-        <w:rPr>
-          <w:rFonts w:ascii="NimbusRomNo9L-Medi" w:hAnsi="NimbusRomNo9L-Medi" w:cs="NimbusRomNo9L-Medi"/>
-          <w:sz w:val="24"/>
-          <w:szCs w:val="24"/>
-        </w:rPr>
-        <w:t>SOURCES FROM OBSERVED MIXTURE AND ISOLATED SOURCE SIGNALS</w:t>
-      </w:r>
-      <w:r>
-        <w:rPr>
-          <w:rFonts w:ascii="NimbusRomNo9L-Medi" w:hAnsi="NimbusRomNo9L-Medi" w:cs="NimbusRomNo9L-Medi"/>
-          <w:sz w:val="24"/>
-          <w:szCs w:val="24"/>
-        </w:rPr>
-        <w:t>”</w:t>
+        <w:t>“ESTIMATION OF TIME-VARYING ROOM IMPULSE RESPONSES OF MULTIPLE SOUND</w:t>
+      </w:r>
+    </w:p>
+    <w:p>
+      <w:pPr>
+        <w:rPr>
+          <w:rFonts w:ascii="NimbusRomNo9L-Medi" w:hAnsi="NimbusRomNo9L-Medi" w:cs="NimbusRomNo9L-Medi"/>
+          <w:sz w:val="24"/>
+          <w:szCs w:val="24"/>
+        </w:rPr>
+      </w:pPr>
+      <w:r>
+        <w:rPr>
+          <w:rFonts w:ascii="NimbusRomNo9L-Medi" w:hAnsi="NimbusRomNo9L-Medi" w:cs="NimbusRomNo9L-Medi"/>
+          <w:sz w:val="24"/>
+          <w:szCs w:val="24"/>
+        </w:rPr>
+        <w:t>SOURCES FROM OBSERVED MIXTURE AND ISOLATED SOURCE SIGNALS”</w:t>
       </w:r>
     </w:p>
     <w:p>
@@ -277,11 +251,146 @@
         <w:t>What else to be done?</w:t>
       </w:r>
     </w:p>
-    <w:p/>
     <w:p>
       <w:pPr>
         <w:pStyle w:val="ListParagraph"/>
-      </w:pPr>
+        <w:numPr>
+          <w:ilvl w:val="0"/>
+          <w:numId w:val="3"/>
+        </w:numPr>
+        <w:rPr>
+          <w:rFonts w:ascii="NimbusRomNo9L-Medi" w:hAnsi="NimbusRomNo9L-Medi" w:cs="NimbusRomNo9L-Medi"/>
+          <w:color w:val="4472C4" w:themeColor="accent1"/>
+          <w:sz w:val="24"/>
+          <w:szCs w:val="24"/>
+        </w:rPr>
+      </w:pPr>
+      <w:r>
+        <w:rPr>
+          <w:rFonts w:ascii="NimbusRomNo9L-Medi" w:hAnsi="NimbusRomNo9L-Medi" w:cs="NimbusRomNo9L-Medi"/>
+          <w:color w:val="4472C4" w:themeColor="accent1"/>
+          <w:sz w:val="24"/>
+          <w:szCs w:val="24"/>
+        </w:rPr>
+        <w:t>Zones are static</w:t>
+      </w:r>
+    </w:p>
+    <w:p>
+      <w:pPr>
+        <w:pStyle w:val="ListParagraph"/>
+        <w:numPr>
+          <w:ilvl w:val="0"/>
+          <w:numId w:val="3"/>
+        </w:numPr>
+        <w:rPr>
+          <w:rFonts w:ascii="NimbusRomNo9L-Medi" w:hAnsi="NimbusRomNo9L-Medi" w:cs="NimbusRomNo9L-Medi"/>
+          <w:color w:val="4472C4" w:themeColor="accent1"/>
+          <w:sz w:val="24"/>
+          <w:szCs w:val="24"/>
+        </w:rPr>
+      </w:pPr>
+      <w:r>
+        <w:rPr>
+          <w:rFonts w:ascii="NimbusRomNo9L-Medi" w:hAnsi="NimbusRomNo9L-Medi" w:cs="NimbusRomNo9L-Medi"/>
+          <w:color w:val="4472C4" w:themeColor="accent1"/>
+          <w:sz w:val="24"/>
+          <w:szCs w:val="24"/>
+        </w:rPr>
+        <w:t>Zones are moving (Microphone on person, Microphone are fixed person moving)</w:t>
+      </w:r>
+    </w:p>
+    <w:p>
+      <w:pPr>
+        <w:rPr>
+          <w:rFonts w:ascii="NimbusRomNo9L-Medi" w:hAnsi="NimbusRomNo9L-Medi" w:cs="NimbusRomNo9L-Medi"/>
+          <w:sz w:val="24"/>
+          <w:szCs w:val="24"/>
+        </w:rPr>
+      </w:pPr>
+      <w:r>
+        <w:rPr>
+          <w:rFonts w:ascii="NimbusRomNo9L-Medi" w:hAnsi="NimbusRomNo9L-Medi" w:cs="NimbusRomNo9L-Medi"/>
+          <w:sz w:val="24"/>
+          <w:szCs w:val="24"/>
+        </w:rPr>
+        <w:t>Iterative sol</w:t>
+      </w:r>
+      <w:r>
+        <w:rPr>
+          <w:rFonts w:ascii="NimbusRomNo9L-Medi" w:hAnsi="NimbusRomNo9L-Medi" w:cs="NimbusRomNo9L-Medi"/>
+          <w:sz w:val="24"/>
+          <w:szCs w:val="24"/>
+        </w:rPr>
+        <w:t>utio</w:t>
+      </w:r>
+      <w:r>
+        <w:rPr>
+          <w:rFonts w:ascii="NimbusRomNo9L-Medi" w:hAnsi="NimbusRomNo9L-Medi" w:cs="NimbusRomNo9L-Medi"/>
+          <w:sz w:val="24"/>
+          <w:szCs w:val="24"/>
+        </w:rPr>
+        <w:t>n to BACC-RV maximization obj</w:t>
+      </w:r>
+      <w:r>
+        <w:rPr>
+          <w:rFonts w:ascii="NimbusRomNo9L-Medi" w:hAnsi="NimbusRomNo9L-Medi" w:cs="NimbusRomNo9L-Medi"/>
+          <w:sz w:val="24"/>
+          <w:szCs w:val="24"/>
+        </w:rPr>
+        <w:t>ective</w:t>
+      </w:r>
+      <w:r>
+        <w:rPr>
+          <w:rFonts w:ascii="NimbusRomNo9L-Medi" w:hAnsi="NimbusRomNo9L-Medi" w:cs="NimbusRomNo9L-Medi"/>
+          <w:sz w:val="24"/>
+          <w:szCs w:val="24"/>
+        </w:rPr>
+        <w:t>.</w:t>
+      </w:r>
+    </w:p>
+    <w:p>
+      <w:pPr>
+        <w:pStyle w:val="ListParagraph"/>
+      </w:pPr>
+      <w:r>
+        <w:t>BACC-RV simulations check</w:t>
+      </w:r>
+      <w:bookmarkStart w:id="0" w:name="_GoBack"/>
+      <w:bookmarkEnd w:id="0"/>
+    </w:p>
+    <w:p>
+      <w:pPr>
+        <w:pStyle w:val="ListParagraph"/>
+      </w:pPr>
+      <w:r>
+        <w:t>BACC for static (combine with Kalman)</w:t>
+      </w:r>
+    </w:p>
+    <w:p>
+      <w:pPr>
+        <w:pStyle w:val="ListParagraph"/>
+      </w:pPr>
+      <w:r>
+        <w:t>BACC dynamic</w:t>
+      </w:r>
+    </w:p>
+    <w:p>
+      <w:pPr>
+        <w:pStyle w:val="ListParagraph"/>
+      </w:pPr>
+    </w:p>
+    <w:p>
+      <w:pPr>
+        <w:pStyle w:val="ListParagraph"/>
+      </w:pPr>
+      <w:r>
+        <w:t xml:space="preserve">Check parallel in MATLAB </w:t>
+      </w:r>
+      <w:proofErr w:type="spellStart"/>
+      <w:r>
+        <w:t>parfor</w:t>
+      </w:r>
+      <w:proofErr w:type="spellEnd"/>
     </w:p>
     <w:sectPr>
       <w:pgSz w:w="11906" w:h="16838"/>
@@ -473,11 +582,103 @@
       </w:pPr>
     </w:lvl>
   </w:abstractNum>
+  <w:abstractNum w:abstractNumId="2" w15:restartNumberingAfterBreak="0">
+    <w:nsid w:val="7510363E"/>
+    <w:multiLevelType w:val="hybridMultilevel"/>
+    <w:tmpl w:val="659C8108"/>
+    <w:lvl w:ilvl="0" w:tplc="40090011">
+      <w:start w:val="1"/>
+      <w:numFmt w:val="decimal"/>
+      <w:lvlText w:val="%1)"/>
+      <w:lvlJc w:val="left"/>
+      <w:pPr>
+        <w:ind w:left="720" w:hanging="360"/>
+      </w:pPr>
+      <w:rPr>
+        <w:rFonts w:hint="default"/>
+      </w:rPr>
+    </w:lvl>
+    <w:lvl w:ilvl="1" w:tplc="40090019" w:tentative="1">
+      <w:start w:val="1"/>
+      <w:numFmt w:val="lowerLetter"/>
+      <w:lvlText w:val="%2."/>
+      <w:lvlJc w:val="left"/>
+      <w:pPr>
+        <w:ind w:left="1440" w:hanging="360"/>
+      </w:pPr>
+    </w:lvl>
+    <w:lvl w:ilvl="2" w:tplc="4009001B" w:tentative="1">
+      <w:start w:val="1"/>
+      <w:numFmt w:val="lowerRoman"/>
+      <w:lvlText w:val="%3."/>
+      <w:lvlJc w:val="right"/>
+      <w:pPr>
+        <w:ind w:left="2160" w:hanging="180"/>
+      </w:pPr>
+    </w:lvl>
+    <w:lvl w:ilvl="3" w:tplc="4009000F" w:tentative="1">
+      <w:start w:val="1"/>
+      <w:numFmt w:val="decimal"/>
+      <w:lvlText w:val="%4."/>
+      <w:lvlJc w:val="left"/>
+      <w:pPr>
+        <w:ind w:left="2880" w:hanging="360"/>
+      </w:pPr>
+    </w:lvl>
+    <w:lvl w:ilvl="4" w:tplc="40090019" w:tentative="1">
+      <w:start w:val="1"/>
+      <w:numFmt w:val="lowerLetter"/>
+      <w:lvlText w:val="%5."/>
+      <w:lvlJc w:val="left"/>
+      <w:pPr>
+        <w:ind w:left="3600" w:hanging="360"/>
+      </w:pPr>
+    </w:lvl>
+    <w:lvl w:ilvl="5" w:tplc="4009001B" w:tentative="1">
+      <w:start w:val="1"/>
+      <w:numFmt w:val="lowerRoman"/>
+      <w:lvlText w:val="%6."/>
+      <w:lvlJc w:val="right"/>
+      <w:pPr>
+        <w:ind w:left="4320" w:hanging="180"/>
+      </w:pPr>
+    </w:lvl>
+    <w:lvl w:ilvl="6" w:tplc="4009000F" w:tentative="1">
+      <w:start w:val="1"/>
+      <w:numFmt w:val="decimal"/>
+      <w:lvlText w:val="%7."/>
+      <w:lvlJc w:val="left"/>
+      <w:pPr>
+        <w:ind w:left="5040" w:hanging="360"/>
+      </w:pPr>
+    </w:lvl>
+    <w:lvl w:ilvl="7" w:tplc="40090019" w:tentative="1">
+      <w:start w:val="1"/>
+      <w:numFmt w:val="lowerLetter"/>
+      <w:lvlText w:val="%8."/>
+      <w:lvlJc w:val="left"/>
+      <w:pPr>
+        <w:ind w:left="5760" w:hanging="360"/>
+      </w:pPr>
+    </w:lvl>
+    <w:lvl w:ilvl="8" w:tplc="4009001B" w:tentative="1">
+      <w:start w:val="1"/>
+      <w:numFmt w:val="lowerRoman"/>
+      <w:lvlText w:val="%9."/>
+      <w:lvlJc w:val="right"/>
+      <w:pPr>
+        <w:ind w:left="6480" w:hanging="180"/>
+      </w:pPr>
+    </w:lvl>
+  </w:abstractNum>
   <w:num w:numId="1">
     <w:abstractNumId w:val="1"/>
   </w:num>
   <w:num w:numId="2">
     <w:abstractNumId w:val="0"/>
+  </w:num>
+  <w:num w:numId="3">
+    <w:abstractNumId w:val="2"/>
   </w:num>
 </w:numbering>
 </file>
